--- a/du/文档_v2.docx
+++ b/du/文档_v2.docx
@@ -593,6 +593,7 @@
           <w:rFonts w:hint="eastAsia"/>
           <w:sz w:val="20"/>
           <w:szCs w:val="20"/>
+          <w:highlight w:val="yellow"/>
         </w:rPr>
         <w:t>代码在移动</w:t>
       </w:r>
@@ -601,6 +602,7 @@
           <w:rFonts w:hint="eastAsia"/>
           <w:sz w:val="20"/>
           <w:szCs w:val="20"/>
+          <w:highlight w:val="yellow"/>
         </w:rPr>
         <w:t>N</w:t>
       </w:r>
@@ -609,6 +611,7 @@
           <w:rFonts w:hint="eastAsia"/>
           <w:sz w:val="20"/>
           <w:szCs w:val="20"/>
+          <w:highlight w:val="yellow"/>
         </w:rPr>
         <w:t>的时候，</w:t>
       </w:r>
@@ -617,6 +620,7 @@
           <w:rFonts w:hint="eastAsia"/>
           <w:sz w:val="20"/>
           <w:szCs w:val="20"/>
+          <w:highlight w:val="yellow"/>
         </w:rPr>
         <w:t>将</w:t>
       </w:r>
@@ -625,6 +629,7 @@
           <w:rFonts w:hint="eastAsia"/>
           <w:sz w:val="20"/>
           <w:szCs w:val="20"/>
+          <w:highlight w:val="yellow"/>
         </w:rPr>
         <w:t>0</w:t>
       </w:r>
@@ -633,6 +638,7 @@
           <w:rFonts w:hint="eastAsia"/>
           <w:sz w:val="20"/>
           <w:szCs w:val="20"/>
+          <w:highlight w:val="yellow"/>
         </w:rPr>
         <w:t>，</w:t>
       </w:r>
@@ -641,6 +647,7 @@
           <w:rFonts w:hint="eastAsia"/>
           <w:sz w:val="20"/>
           <w:szCs w:val="20"/>
+          <w:highlight w:val="yellow"/>
         </w:rPr>
         <w:t>0</w:t>
       </w:r>
@@ -649,6 +656,7 @@
           <w:rFonts w:hint="eastAsia"/>
           <w:sz w:val="20"/>
           <w:szCs w:val="20"/>
+          <w:highlight w:val="yellow"/>
         </w:rPr>
         <w:t>位置的</w:t>
       </w:r>
@@ -657,6 +665,7 @@
           <w:rFonts w:hint="eastAsia"/>
           <w:sz w:val="20"/>
           <w:szCs w:val="20"/>
+          <w:highlight w:val="yellow"/>
         </w:rPr>
         <w:t>N</w:t>
       </w:r>
@@ -665,6 +674,7 @@
           <w:rFonts w:hint="eastAsia"/>
           <w:sz w:val="20"/>
           <w:szCs w:val="20"/>
+          <w:highlight w:val="yellow"/>
         </w:rPr>
         <w:t>移动到</w:t>
       </w:r>
@@ -673,6 +683,7 @@
           <w:rFonts w:hint="eastAsia"/>
           <w:sz w:val="20"/>
           <w:szCs w:val="20"/>
+          <w:highlight w:val="yellow"/>
         </w:rPr>
         <w:t>2</w:t>
       </w:r>
@@ -681,6 +692,7 @@
           <w:rFonts w:hint="eastAsia"/>
           <w:sz w:val="20"/>
           <w:szCs w:val="20"/>
+          <w:highlight w:val="yellow"/>
         </w:rPr>
         <w:t>，</w:t>
       </w:r>
@@ -689,230 +701,1661 @@
           <w:rFonts w:hint="eastAsia"/>
           <w:sz w:val="20"/>
           <w:szCs w:val="20"/>
+          <w:highlight w:val="yellow"/>
         </w:rPr>
         <w:t>2</w:t>
+      </w:r>
+    </w:p>
+    <w:p>
+      <w:pPr>
+        <w:rPr>
+          <w:rFonts w:hint="eastAsia"/>
+          <w:sz w:val="20"/>
+          <w:szCs w:val="20"/>
+        </w:rPr>
+      </w:pPr>
+    </w:p>
+    <w:p/>
+    <w:p>
+      <w:r>
+        <w:rPr>
+          <w:rFonts w:hint="eastAsia"/>
+        </w:rPr>
+        <w:t>新建了一个叫</w:t>
+      </w:r>
+      <w:r>
+        <w:rPr>
+          <w:rFonts w:hint="eastAsia"/>
+        </w:rPr>
+        <w:t>path</w:t>
+      </w:r>
+      <w:r>
+        <w:rPr>
+          <w:rFonts w:hint="eastAsia"/>
+        </w:rPr>
+        <w:t>的类，来定义，哪个棋子可以走到哪个位置。</w:t>
+      </w:r>
+      <w:r>
+        <w:rPr>
+          <w:rFonts w:hint="eastAsia"/>
+        </w:rPr>
+        <w:t>来限制</w:t>
+      </w:r>
+      <w:r>
+        <w:rPr>
+          <w:rFonts w:hint="eastAsia"/>
+        </w:rPr>
+        <w:t>N</w:t>
+      </w:r>
+      <w:r>
+        <w:rPr>
+          <w:rFonts w:hint="eastAsia"/>
+        </w:rPr>
+        <w:t>从</w:t>
+      </w:r>
+      <w:r>
+        <w:rPr>
+          <w:rFonts w:hint="eastAsia"/>
+        </w:rPr>
+        <w:t>00</w:t>
+      </w:r>
+      <w:r>
+        <w:t xml:space="preserve"> </w:t>
+      </w:r>
+      <w:r>
+        <w:rPr>
+          <w:rFonts w:hint="eastAsia"/>
+        </w:rPr>
+        <w:t>位置跑到</w:t>
+      </w:r>
+      <w:r>
+        <w:rPr>
+          <w:rFonts w:hint="eastAsia"/>
+        </w:rPr>
+        <w:t>22</w:t>
+      </w:r>
+      <w:r>
+        <w:rPr>
+          <w:rFonts w:hint="eastAsia"/>
+        </w:rPr>
+        <w:t>位置。</w:t>
+      </w:r>
+      <w:r>
+        <w:rPr>
+          <w:rFonts w:hint="eastAsia"/>
+        </w:rPr>
+        <w:t>所以，如何实现呢？</w:t>
+      </w:r>
+    </w:p>
+    <w:p>
+      <w:r>
+        <w:t>P</w:t>
+      </w:r>
+      <w:r>
+        <w:rPr>
+          <w:rFonts w:hint="eastAsia"/>
+        </w:rPr>
+        <w:t>ath</w:t>
+      </w:r>
+      <w:r>
+        <w:rPr>
+          <w:rFonts w:hint="eastAsia"/>
+        </w:rPr>
+        <w:t>类：</w:t>
+      </w:r>
+    </w:p>
+    <w:p>
+      <w:pPr>
+        <w:shd w:val="clear" w:color="auto" w:fill="272822"/>
+        <w:spacing w:after="0" w:line="240" w:lineRule="atLeast"/>
+        <w:rPr>
+          <w:rFonts w:ascii="Courier New" w:eastAsia="Times New Roman" w:hAnsi="Courier New" w:cs="Courier New"/>
+          <w:color w:val="F8F8F2"/>
+          <w:sz w:val="18"/>
+          <w:szCs w:val="18"/>
+          <w:lang w:val="en-150"/>
+        </w:rPr>
+      </w:pPr>
+      <w:r>
+        <w:rPr>
+          <w:rFonts w:ascii="Courier New" w:eastAsia="Times New Roman" w:hAnsi="Courier New" w:cs="Courier New"/>
+          <w:color w:val="F8F8F2"/>
+          <w:sz w:val="18"/>
+          <w:szCs w:val="18"/>
+          <w:lang w:val="en-150"/>
+        </w:rPr>
+        <w:t>    </w:t>
+      </w:r>
+      <w:r>
+        <w:rPr>
+          <w:rFonts w:ascii="Courier New" w:eastAsia="Times New Roman" w:hAnsi="Courier New" w:cs="Courier New"/>
+          <w:i/>
+          <w:iCs/>
+          <w:color w:val="66D9EF"/>
+          <w:sz w:val="18"/>
+          <w:szCs w:val="18"/>
+          <w:lang w:val="en-150"/>
+        </w:rPr>
+        <w:t>def</w:t>
+      </w:r>
+      <w:r>
+        <w:rPr>
+          <w:rFonts w:ascii="Courier New" w:eastAsia="Times New Roman" w:hAnsi="Courier New" w:cs="Courier New"/>
+          <w:color w:val="F8F8F2"/>
+          <w:sz w:val="18"/>
+          <w:szCs w:val="18"/>
+          <w:lang w:val="en-150"/>
+        </w:rPr>
+        <w:t> </w:t>
+      </w:r>
+      <w:r>
+        <w:rPr>
+          <w:rFonts w:ascii="Courier New" w:eastAsia="Times New Roman" w:hAnsi="Courier New" w:cs="Courier New"/>
+          <w:color w:val="66D9EF"/>
+          <w:sz w:val="18"/>
+          <w:szCs w:val="18"/>
+          <w:lang w:val="en-150"/>
+        </w:rPr>
+        <w:t>__init_</w:t>
+      </w:r>
+      <w:proofErr w:type="gramStart"/>
+      <w:r>
+        <w:rPr>
+          <w:rFonts w:ascii="Courier New" w:eastAsia="Times New Roman" w:hAnsi="Courier New" w:cs="Courier New"/>
+          <w:color w:val="66D9EF"/>
+          <w:sz w:val="18"/>
+          <w:szCs w:val="18"/>
+          <w:lang w:val="en-150"/>
+        </w:rPr>
+        <w:t>_</w:t>
+      </w:r>
+      <w:r>
+        <w:rPr>
+          <w:rFonts w:ascii="Courier New" w:eastAsia="Times New Roman" w:hAnsi="Courier New" w:cs="Courier New"/>
+          <w:color w:val="F8F8F2"/>
+          <w:sz w:val="18"/>
+          <w:szCs w:val="18"/>
+          <w:lang w:val="en-150"/>
+        </w:rPr>
+        <w:t>(</w:t>
+      </w:r>
+      <w:proofErr w:type="gramEnd"/>
+      <w:r>
+        <w:rPr>
+          <w:rFonts w:ascii="Courier New" w:eastAsia="Times New Roman" w:hAnsi="Courier New" w:cs="Courier New"/>
+          <w:i/>
+          <w:iCs/>
+          <w:color w:val="FD971F"/>
+          <w:sz w:val="18"/>
+          <w:szCs w:val="18"/>
+          <w:lang w:val="en-150"/>
+        </w:rPr>
+        <w:t>self</w:t>
+      </w:r>
+      <w:r>
+        <w:rPr>
+          <w:rFonts w:ascii="Courier New" w:eastAsia="Times New Roman" w:hAnsi="Courier New" w:cs="Courier New"/>
+          <w:color w:val="F8F8F2"/>
+          <w:sz w:val="18"/>
+          <w:szCs w:val="18"/>
+          <w:lang w:val="en-150"/>
+        </w:rPr>
+        <w:t>,</w:t>
+      </w:r>
+      <w:r>
+        <w:rPr>
+          <w:rFonts w:ascii="Courier New" w:eastAsia="Times New Roman" w:hAnsi="Courier New" w:cs="Courier New"/>
+          <w:i/>
+          <w:iCs/>
+          <w:color w:val="FD971F"/>
+          <w:sz w:val="18"/>
+          <w:szCs w:val="18"/>
+          <w:lang w:val="en-150"/>
+        </w:rPr>
+        <w:t>pos</w:t>
+      </w:r>
+      <w:r>
+        <w:rPr>
+          <w:rFonts w:ascii="Courier New" w:eastAsia="Times New Roman" w:hAnsi="Courier New" w:cs="Courier New"/>
+          <w:color w:val="F8F8F2"/>
+          <w:sz w:val="18"/>
+          <w:szCs w:val="18"/>
+          <w:lang w:val="en-150"/>
+        </w:rPr>
+        <w:t> </w:t>
+      </w:r>
+      <w:r>
+        <w:rPr>
+          <w:rFonts w:ascii="Courier New" w:eastAsia="Times New Roman" w:hAnsi="Courier New" w:cs="Courier New"/>
+          <w:color w:val="F92672"/>
+          <w:sz w:val="18"/>
+          <w:szCs w:val="18"/>
+          <w:lang w:val="en-150"/>
+        </w:rPr>
+        <w:t>=</w:t>
+      </w:r>
+      <w:r>
+        <w:rPr>
+          <w:rFonts w:ascii="Courier New" w:eastAsia="Times New Roman" w:hAnsi="Courier New" w:cs="Courier New"/>
+          <w:color w:val="F8F8F2"/>
+          <w:sz w:val="18"/>
+          <w:szCs w:val="18"/>
+          <w:lang w:val="en-150"/>
+        </w:rPr>
+        <w:t> (</w:t>
+      </w:r>
+      <w:r>
+        <w:rPr>
+          <w:rFonts w:ascii="Courier New" w:eastAsia="Times New Roman" w:hAnsi="Courier New" w:cs="Courier New"/>
+          <w:color w:val="AE81FF"/>
+          <w:sz w:val="18"/>
+          <w:szCs w:val="18"/>
+          <w:lang w:val="en-150"/>
+        </w:rPr>
+        <w:t>0</w:t>
+      </w:r>
+      <w:r>
+        <w:rPr>
+          <w:rFonts w:ascii="Courier New" w:eastAsia="Times New Roman" w:hAnsi="Courier New" w:cs="Courier New"/>
+          <w:color w:val="F8F8F2"/>
+          <w:sz w:val="18"/>
+          <w:szCs w:val="18"/>
+          <w:lang w:val="en-150"/>
+        </w:rPr>
+        <w:t>,</w:t>
+      </w:r>
+      <w:r>
+        <w:rPr>
+          <w:rFonts w:ascii="Courier New" w:eastAsia="Times New Roman" w:hAnsi="Courier New" w:cs="Courier New"/>
+          <w:color w:val="AE81FF"/>
+          <w:sz w:val="18"/>
+          <w:szCs w:val="18"/>
+          <w:lang w:val="en-150"/>
+        </w:rPr>
+        <w:t>0</w:t>
+      </w:r>
+      <w:r>
+        <w:rPr>
+          <w:rFonts w:ascii="Courier New" w:eastAsia="Times New Roman" w:hAnsi="Courier New" w:cs="Courier New"/>
+          <w:color w:val="F8F8F2"/>
+          <w:sz w:val="18"/>
+          <w:szCs w:val="18"/>
+          <w:lang w:val="en-150"/>
+        </w:rPr>
+        <w:t>), </w:t>
+      </w:r>
+      <w:r>
+        <w:rPr>
+          <w:rFonts w:ascii="Courier New" w:eastAsia="Times New Roman" w:hAnsi="Courier New" w:cs="Courier New"/>
+          <w:i/>
+          <w:iCs/>
+          <w:color w:val="FD971F"/>
+          <w:sz w:val="18"/>
+          <w:szCs w:val="18"/>
+          <w:lang w:val="en-150"/>
+        </w:rPr>
+        <w:t>friends</w:t>
+      </w:r>
+      <w:r>
+        <w:rPr>
+          <w:rFonts w:ascii="Courier New" w:eastAsia="Times New Roman" w:hAnsi="Courier New" w:cs="Courier New"/>
+          <w:color w:val="F92672"/>
+          <w:sz w:val="18"/>
+          <w:szCs w:val="18"/>
+          <w:lang w:val="en-150"/>
+        </w:rPr>
+        <w:t>=</w:t>
+      </w:r>
+      <w:r>
+        <w:rPr>
+          <w:rFonts w:ascii="Courier New" w:eastAsia="Times New Roman" w:hAnsi="Courier New" w:cs="Courier New"/>
+          <w:color w:val="F8F8F2"/>
+          <w:sz w:val="18"/>
+          <w:szCs w:val="18"/>
+          <w:lang w:val="en-150"/>
+        </w:rPr>
+        <w:t> {(</w:t>
+      </w:r>
+      <w:r>
+        <w:rPr>
+          <w:rFonts w:ascii="Courier New" w:eastAsia="Times New Roman" w:hAnsi="Courier New" w:cs="Courier New"/>
+          <w:color w:val="AE81FF"/>
+          <w:sz w:val="18"/>
+          <w:szCs w:val="18"/>
+          <w:lang w:val="en-150"/>
+        </w:rPr>
+        <w:t>0</w:t>
+      </w:r>
+      <w:r>
+        <w:rPr>
+          <w:rFonts w:ascii="Courier New" w:eastAsia="Times New Roman" w:hAnsi="Courier New" w:cs="Courier New"/>
+          <w:color w:val="F8F8F2"/>
+          <w:sz w:val="18"/>
+          <w:szCs w:val="18"/>
+          <w:lang w:val="en-150"/>
+        </w:rPr>
+        <w:t>,</w:t>
+      </w:r>
+      <w:r>
+        <w:rPr>
+          <w:rFonts w:ascii="Courier New" w:eastAsia="Times New Roman" w:hAnsi="Courier New" w:cs="Courier New"/>
+          <w:color w:val="AE81FF"/>
+          <w:sz w:val="18"/>
+          <w:szCs w:val="18"/>
+          <w:lang w:val="en-150"/>
+        </w:rPr>
+        <w:t>0</w:t>
+      </w:r>
+      <w:r>
+        <w:rPr>
+          <w:rFonts w:ascii="Courier New" w:eastAsia="Times New Roman" w:hAnsi="Courier New" w:cs="Courier New"/>
+          <w:color w:val="F8F8F2"/>
+          <w:sz w:val="18"/>
+          <w:szCs w:val="18"/>
+          <w:lang w:val="en-150"/>
+        </w:rPr>
+        <w:t>)}, </w:t>
+      </w:r>
+      <w:r>
+        <w:rPr>
+          <w:rFonts w:ascii="Courier New" w:eastAsia="Times New Roman" w:hAnsi="Courier New" w:cs="Courier New"/>
+          <w:i/>
+          <w:iCs/>
+          <w:color w:val="FD971F"/>
+          <w:sz w:val="18"/>
+          <w:szCs w:val="18"/>
+          <w:lang w:val="en-150"/>
+        </w:rPr>
+        <w:t>num</w:t>
+      </w:r>
+      <w:r>
+        <w:rPr>
+          <w:rFonts w:ascii="Courier New" w:eastAsia="Times New Roman" w:hAnsi="Courier New" w:cs="Courier New"/>
+          <w:color w:val="F92672"/>
+          <w:sz w:val="18"/>
+          <w:szCs w:val="18"/>
+          <w:lang w:val="en-150"/>
+        </w:rPr>
+        <w:t>=</w:t>
+      </w:r>
+      <w:r>
+        <w:rPr>
+          <w:rFonts w:ascii="Courier New" w:eastAsia="Times New Roman" w:hAnsi="Courier New" w:cs="Courier New"/>
+          <w:color w:val="AE81FF"/>
+          <w:sz w:val="18"/>
+          <w:szCs w:val="18"/>
+          <w:lang w:val="en-150"/>
+        </w:rPr>
+        <w:t>0</w:t>
+      </w:r>
+      <w:r>
+        <w:rPr>
+          <w:rFonts w:ascii="Courier New" w:eastAsia="Times New Roman" w:hAnsi="Courier New" w:cs="Courier New"/>
+          <w:color w:val="F8F8F2"/>
+          <w:sz w:val="18"/>
+          <w:szCs w:val="18"/>
+          <w:lang w:val="en-150"/>
+        </w:rPr>
+        <w:t>, </w:t>
+      </w:r>
+      <w:r>
+        <w:rPr>
+          <w:rFonts w:ascii="Courier New" w:eastAsia="Times New Roman" w:hAnsi="Courier New" w:cs="Courier New"/>
+          <w:i/>
+          <w:iCs/>
+          <w:color w:val="FD971F"/>
+          <w:sz w:val="18"/>
+          <w:szCs w:val="18"/>
+          <w:lang w:val="en-150"/>
+        </w:rPr>
+        <w:t>way</w:t>
+      </w:r>
+      <w:r>
+        <w:rPr>
+          <w:rFonts w:ascii="Courier New" w:eastAsia="Times New Roman" w:hAnsi="Courier New" w:cs="Courier New"/>
+          <w:color w:val="F92672"/>
+          <w:sz w:val="18"/>
+          <w:szCs w:val="18"/>
+          <w:lang w:val="en-150"/>
+        </w:rPr>
+        <w:t>=</w:t>
+      </w:r>
+      <w:r>
+        <w:rPr>
+          <w:rFonts w:ascii="Courier New" w:eastAsia="Times New Roman" w:hAnsi="Courier New" w:cs="Courier New"/>
+          <w:color w:val="AE81FF"/>
+          <w:sz w:val="18"/>
+          <w:szCs w:val="18"/>
+          <w:lang w:val="en-150"/>
+        </w:rPr>
+        <w:t>1</w:t>
+      </w:r>
+      <w:r>
+        <w:rPr>
+          <w:rFonts w:ascii="Courier New" w:eastAsia="Times New Roman" w:hAnsi="Courier New" w:cs="Courier New"/>
+          <w:color w:val="F8F8F2"/>
+          <w:sz w:val="18"/>
+          <w:szCs w:val="18"/>
+          <w:lang w:val="en-150"/>
+        </w:rPr>
+        <w:t>):</w:t>
+      </w:r>
+    </w:p>
+    <w:p>
+      <w:pPr>
+        <w:shd w:val="clear" w:color="auto" w:fill="272822"/>
+        <w:spacing w:after="0" w:line="240" w:lineRule="atLeast"/>
+        <w:rPr>
+          <w:rFonts w:ascii="Courier New" w:eastAsia="Times New Roman" w:hAnsi="Courier New" w:cs="Courier New"/>
+          <w:color w:val="F8F8F2"/>
+          <w:sz w:val="18"/>
+          <w:szCs w:val="18"/>
+          <w:lang w:val="en-150"/>
+        </w:rPr>
+      </w:pPr>
+      <w:r>
+        <w:rPr>
+          <w:rFonts w:ascii="Courier New" w:eastAsia="Times New Roman" w:hAnsi="Courier New" w:cs="Courier New"/>
+          <w:color w:val="F8F8F2"/>
+          <w:sz w:val="18"/>
+          <w:szCs w:val="18"/>
+          <w:lang w:val="en-150"/>
+        </w:rPr>
+        <w:t>        </w:t>
+      </w:r>
+      <w:proofErr w:type="spellStart"/>
+      <w:proofErr w:type="gramStart"/>
+      <w:r>
+        <w:rPr>
+          <w:rFonts w:ascii="Courier New" w:eastAsia="Times New Roman" w:hAnsi="Courier New" w:cs="Courier New"/>
+          <w:color w:val="FD971F"/>
+          <w:sz w:val="18"/>
+          <w:szCs w:val="18"/>
+          <w:lang w:val="en-150"/>
+        </w:rPr>
+        <w:t>self</w:t>
+      </w:r>
+      <w:r>
+        <w:rPr>
+          <w:rFonts w:ascii="Courier New" w:eastAsia="Times New Roman" w:hAnsi="Courier New" w:cs="Courier New"/>
+          <w:color w:val="F8F8F2"/>
+          <w:sz w:val="18"/>
+          <w:szCs w:val="18"/>
+          <w:lang w:val="en-150"/>
+        </w:rPr>
+        <w:t>._</w:t>
+      </w:r>
+      <w:proofErr w:type="gramEnd"/>
+      <w:r>
+        <w:rPr>
+          <w:rFonts w:ascii="Courier New" w:eastAsia="Times New Roman" w:hAnsi="Courier New" w:cs="Courier New"/>
+          <w:color w:val="F8F8F2"/>
+          <w:sz w:val="18"/>
+          <w:szCs w:val="18"/>
+          <w:lang w:val="en-150"/>
+        </w:rPr>
+        <w:t>number</w:t>
+      </w:r>
+      <w:proofErr w:type="spellEnd"/>
+      <w:r>
+        <w:rPr>
+          <w:rFonts w:ascii="Courier New" w:eastAsia="Times New Roman" w:hAnsi="Courier New" w:cs="Courier New"/>
+          <w:color w:val="F8F8F2"/>
+          <w:sz w:val="18"/>
+          <w:szCs w:val="18"/>
+          <w:lang w:val="en-150"/>
+        </w:rPr>
+        <w:t> </w:t>
+      </w:r>
+      <w:r>
+        <w:rPr>
+          <w:rFonts w:ascii="Courier New" w:eastAsia="Times New Roman" w:hAnsi="Courier New" w:cs="Courier New"/>
+          <w:color w:val="F92672"/>
+          <w:sz w:val="18"/>
+          <w:szCs w:val="18"/>
+          <w:lang w:val="en-150"/>
+        </w:rPr>
+        <w:t>=</w:t>
+      </w:r>
+      <w:r>
+        <w:rPr>
+          <w:rFonts w:ascii="Courier New" w:eastAsia="Times New Roman" w:hAnsi="Courier New" w:cs="Courier New"/>
+          <w:color w:val="F8F8F2"/>
+          <w:sz w:val="18"/>
+          <w:szCs w:val="18"/>
+          <w:lang w:val="en-150"/>
+        </w:rPr>
+        <w:t> num</w:t>
+      </w:r>
+    </w:p>
+    <w:p>
+      <w:pPr>
+        <w:shd w:val="clear" w:color="auto" w:fill="272822"/>
+        <w:spacing w:after="0" w:line="240" w:lineRule="atLeast"/>
+        <w:rPr>
+          <w:rFonts w:ascii="Courier New" w:eastAsia="Times New Roman" w:hAnsi="Courier New" w:cs="Courier New"/>
+          <w:color w:val="F8F8F2"/>
+          <w:sz w:val="18"/>
+          <w:szCs w:val="18"/>
+          <w:lang w:val="en-150"/>
+        </w:rPr>
+      </w:pPr>
+      <w:r>
+        <w:rPr>
+          <w:rFonts w:ascii="Courier New" w:eastAsia="Times New Roman" w:hAnsi="Courier New" w:cs="Courier New"/>
+          <w:color w:val="F8F8F2"/>
+          <w:sz w:val="18"/>
+          <w:szCs w:val="18"/>
+          <w:lang w:val="en-150"/>
+        </w:rPr>
+        <w:t>        </w:t>
+      </w:r>
+      <w:proofErr w:type="spellStart"/>
+      <w:proofErr w:type="gramStart"/>
+      <w:r>
+        <w:rPr>
+          <w:rFonts w:ascii="Courier New" w:eastAsia="Times New Roman" w:hAnsi="Courier New" w:cs="Courier New"/>
+          <w:color w:val="FD971F"/>
+          <w:sz w:val="18"/>
+          <w:szCs w:val="18"/>
+          <w:lang w:val="en-150"/>
+        </w:rPr>
+        <w:t>self</w:t>
+      </w:r>
+      <w:r>
+        <w:rPr>
+          <w:rFonts w:ascii="Courier New" w:eastAsia="Times New Roman" w:hAnsi="Courier New" w:cs="Courier New"/>
+          <w:color w:val="F8F8F2"/>
+          <w:sz w:val="18"/>
+          <w:szCs w:val="18"/>
+          <w:lang w:val="en-150"/>
+        </w:rPr>
+        <w:t>._</w:t>
+      </w:r>
+      <w:proofErr w:type="gramEnd"/>
+      <w:r>
+        <w:rPr>
+          <w:rFonts w:ascii="Courier New" w:eastAsia="Times New Roman" w:hAnsi="Courier New" w:cs="Courier New"/>
+          <w:color w:val="F8F8F2"/>
+          <w:sz w:val="18"/>
+          <w:szCs w:val="18"/>
+          <w:lang w:val="en-150"/>
+        </w:rPr>
+        <w:t>way</w:t>
+      </w:r>
+      <w:proofErr w:type="spellEnd"/>
+      <w:r>
+        <w:rPr>
+          <w:rFonts w:ascii="Courier New" w:eastAsia="Times New Roman" w:hAnsi="Courier New" w:cs="Courier New"/>
+          <w:color w:val="F8F8F2"/>
+          <w:sz w:val="18"/>
+          <w:szCs w:val="18"/>
+          <w:lang w:val="en-150"/>
+        </w:rPr>
+        <w:t> </w:t>
+      </w:r>
+      <w:r>
+        <w:rPr>
+          <w:rFonts w:ascii="Courier New" w:eastAsia="Times New Roman" w:hAnsi="Courier New" w:cs="Courier New"/>
+          <w:color w:val="F92672"/>
+          <w:sz w:val="18"/>
+          <w:szCs w:val="18"/>
+          <w:lang w:val="en-150"/>
+        </w:rPr>
+        <w:t>=</w:t>
+      </w:r>
+      <w:r>
+        <w:rPr>
+          <w:rFonts w:ascii="Courier New" w:eastAsia="Times New Roman" w:hAnsi="Courier New" w:cs="Courier New"/>
+          <w:color w:val="F8F8F2"/>
+          <w:sz w:val="18"/>
+          <w:szCs w:val="18"/>
+          <w:lang w:val="en-150"/>
+        </w:rPr>
+        <w:t> way</w:t>
+      </w:r>
+    </w:p>
+    <w:p>
+      <w:pPr>
+        <w:shd w:val="clear" w:color="auto" w:fill="272822"/>
+        <w:spacing w:after="0" w:line="240" w:lineRule="atLeast"/>
+        <w:rPr>
+          <w:rFonts w:ascii="Courier New" w:eastAsia="Times New Roman" w:hAnsi="Courier New" w:cs="Courier New"/>
+          <w:color w:val="F8F8F2"/>
+          <w:sz w:val="18"/>
+          <w:szCs w:val="18"/>
+          <w:lang w:val="en-150"/>
+        </w:rPr>
+      </w:pPr>
+      <w:r>
+        <w:rPr>
+          <w:rFonts w:ascii="Courier New" w:eastAsia="Times New Roman" w:hAnsi="Courier New" w:cs="Courier New"/>
+          <w:color w:val="F8F8F2"/>
+          <w:sz w:val="18"/>
+          <w:szCs w:val="18"/>
+          <w:lang w:val="en-150"/>
+        </w:rPr>
+        <w:t>        </w:t>
+      </w:r>
+      <w:proofErr w:type="gramStart"/>
+      <w:r>
+        <w:rPr>
+          <w:rFonts w:ascii="Courier New" w:eastAsia="Times New Roman" w:hAnsi="Courier New" w:cs="Courier New"/>
+          <w:color w:val="FD971F"/>
+          <w:sz w:val="18"/>
+          <w:szCs w:val="18"/>
+          <w:lang w:val="en-150"/>
+        </w:rPr>
+        <w:t>self</w:t>
+      </w:r>
+      <w:r>
+        <w:rPr>
+          <w:rFonts w:ascii="Courier New" w:eastAsia="Times New Roman" w:hAnsi="Courier New" w:cs="Courier New"/>
+          <w:color w:val="F8F8F2"/>
+          <w:sz w:val="18"/>
+          <w:szCs w:val="18"/>
+          <w:lang w:val="en-150"/>
+        </w:rPr>
+        <w:t>._</w:t>
+      </w:r>
+      <w:proofErr w:type="spellStart"/>
+      <w:proofErr w:type="gramEnd"/>
+      <w:r>
+        <w:rPr>
+          <w:rFonts w:ascii="Courier New" w:eastAsia="Times New Roman" w:hAnsi="Courier New" w:cs="Courier New"/>
+          <w:color w:val="F8F8F2"/>
+          <w:sz w:val="18"/>
+          <w:szCs w:val="18"/>
+          <w:lang w:val="en-150"/>
+        </w:rPr>
+        <w:t>actPoint</w:t>
+      </w:r>
+      <w:proofErr w:type="spellEnd"/>
+      <w:r>
+        <w:rPr>
+          <w:rFonts w:ascii="Courier New" w:eastAsia="Times New Roman" w:hAnsi="Courier New" w:cs="Courier New"/>
+          <w:color w:val="F8F8F2"/>
+          <w:sz w:val="18"/>
+          <w:szCs w:val="18"/>
+          <w:lang w:val="en-150"/>
+        </w:rPr>
+        <w:t> </w:t>
+      </w:r>
+      <w:r>
+        <w:rPr>
+          <w:rFonts w:ascii="Courier New" w:eastAsia="Times New Roman" w:hAnsi="Courier New" w:cs="Courier New"/>
+          <w:color w:val="F92672"/>
+          <w:sz w:val="18"/>
+          <w:szCs w:val="18"/>
+          <w:lang w:val="en-150"/>
+        </w:rPr>
+        <w:t>=</w:t>
+      </w:r>
+      <w:r>
+        <w:rPr>
+          <w:rFonts w:ascii="Courier New" w:eastAsia="Times New Roman" w:hAnsi="Courier New" w:cs="Courier New"/>
+          <w:color w:val="F8F8F2"/>
+          <w:sz w:val="18"/>
+          <w:szCs w:val="18"/>
+          <w:lang w:val="en-150"/>
+        </w:rPr>
+        <w:t> pos</w:t>
+      </w:r>
+    </w:p>
+    <w:p>
+      <w:pPr>
+        <w:shd w:val="clear" w:color="auto" w:fill="272822"/>
+        <w:spacing w:after="0" w:line="240" w:lineRule="atLeast"/>
+        <w:rPr>
+          <w:rFonts w:ascii="Courier New" w:eastAsia="Times New Roman" w:hAnsi="Courier New" w:cs="Courier New"/>
+          <w:color w:val="F8F8F2"/>
+          <w:sz w:val="18"/>
+          <w:szCs w:val="18"/>
+          <w:lang w:val="en-150"/>
+        </w:rPr>
+      </w:pPr>
+      <w:r>
+        <w:rPr>
+          <w:rFonts w:ascii="Courier New" w:eastAsia="Times New Roman" w:hAnsi="Courier New" w:cs="Courier New"/>
+          <w:color w:val="F8F8F2"/>
+          <w:sz w:val="18"/>
+          <w:szCs w:val="18"/>
+          <w:lang w:val="en-150"/>
+        </w:rPr>
+        <w:t>        </w:t>
+      </w:r>
+      <w:proofErr w:type="spellStart"/>
+      <w:proofErr w:type="gramStart"/>
+      <w:r>
+        <w:rPr>
+          <w:rFonts w:ascii="Courier New" w:eastAsia="Times New Roman" w:hAnsi="Courier New" w:cs="Courier New"/>
+          <w:color w:val="FD971F"/>
+          <w:sz w:val="18"/>
+          <w:szCs w:val="18"/>
+          <w:lang w:val="en-150"/>
+        </w:rPr>
+        <w:t>self</w:t>
+      </w:r>
+      <w:r>
+        <w:rPr>
+          <w:rFonts w:ascii="Courier New" w:eastAsia="Times New Roman" w:hAnsi="Courier New" w:cs="Courier New"/>
+          <w:color w:val="F8F8F2"/>
+          <w:sz w:val="18"/>
+          <w:szCs w:val="18"/>
+          <w:lang w:val="en-150"/>
+        </w:rPr>
+        <w:t>._</w:t>
+      </w:r>
+      <w:proofErr w:type="gramEnd"/>
+      <w:r>
+        <w:rPr>
+          <w:rFonts w:ascii="Courier New" w:eastAsia="Times New Roman" w:hAnsi="Courier New" w:cs="Courier New"/>
+          <w:color w:val="F8F8F2"/>
+          <w:sz w:val="18"/>
+          <w:szCs w:val="18"/>
+          <w:lang w:val="en-150"/>
+        </w:rPr>
+        <w:t>friends</w:t>
+      </w:r>
+      <w:proofErr w:type="spellEnd"/>
+      <w:r>
+        <w:rPr>
+          <w:rFonts w:ascii="Courier New" w:eastAsia="Times New Roman" w:hAnsi="Courier New" w:cs="Courier New"/>
+          <w:color w:val="F8F8F2"/>
+          <w:sz w:val="18"/>
+          <w:szCs w:val="18"/>
+          <w:lang w:val="en-150"/>
+        </w:rPr>
+        <w:t> </w:t>
+      </w:r>
+      <w:r>
+        <w:rPr>
+          <w:rFonts w:ascii="Courier New" w:eastAsia="Times New Roman" w:hAnsi="Courier New" w:cs="Courier New"/>
+          <w:color w:val="F92672"/>
+          <w:sz w:val="18"/>
+          <w:szCs w:val="18"/>
+          <w:lang w:val="en-150"/>
+        </w:rPr>
+        <w:t>=</w:t>
+      </w:r>
+      <w:r>
+        <w:rPr>
+          <w:rFonts w:ascii="Courier New" w:eastAsia="Times New Roman" w:hAnsi="Courier New" w:cs="Courier New"/>
+          <w:color w:val="F8F8F2"/>
+          <w:sz w:val="18"/>
+          <w:szCs w:val="18"/>
+          <w:lang w:val="en-150"/>
+        </w:rPr>
+        <w:t> friends</w:t>
+      </w:r>
+    </w:p>
+    <w:p>
+      <w:pPr>
+        <w:rPr>
+          <w:rFonts w:hint="eastAsia"/>
+          <w:lang w:val="en-150"/>
+        </w:rPr>
+      </w:pPr>
+    </w:p>
+    <w:p>
+      <w:r>
+        <w:rPr>
+          <w:rFonts w:hint="eastAsia"/>
+        </w:rPr>
+        <w:t>想法：在走</w:t>
+      </w:r>
+      <w:r>
+        <w:rPr>
+          <w:rFonts w:hint="eastAsia"/>
+        </w:rPr>
+        <w:t>N</w:t>
+      </w:r>
+      <w:r>
+        <w:rPr>
+          <w:rFonts w:hint="eastAsia"/>
+        </w:rPr>
+        <w:t>的时候，</w:t>
+      </w:r>
+    </w:p>
+    <w:p>
+      <w:pPr>
+        <w:shd w:val="clear" w:color="auto" w:fill="272822"/>
+        <w:spacing w:after="0" w:line="240" w:lineRule="atLeast"/>
+        <w:rPr>
+          <w:rFonts w:ascii="Courier New" w:eastAsia="Times New Roman" w:hAnsi="Courier New" w:cs="Courier New"/>
+          <w:color w:val="F8F8F2"/>
+          <w:sz w:val="18"/>
+          <w:szCs w:val="18"/>
+          <w:lang w:val="en-150"/>
+        </w:rPr>
+      </w:pPr>
+      <w:r>
+        <w:rPr>
+          <w:rFonts w:ascii="Courier New" w:eastAsia="Times New Roman" w:hAnsi="Courier New" w:cs="Courier New"/>
+          <w:color w:val="F8F8F2"/>
+          <w:sz w:val="18"/>
+          <w:szCs w:val="18"/>
+          <w:lang w:val="en-150"/>
+        </w:rPr>
+        <w:t>        </w:t>
+      </w:r>
+      <w:proofErr w:type="gramStart"/>
+      <w:r>
+        <w:rPr>
+          <w:rFonts w:ascii="Courier New" w:eastAsia="Times New Roman" w:hAnsi="Courier New" w:cs="Courier New"/>
+          <w:color w:val="FD971F"/>
+          <w:sz w:val="18"/>
+          <w:szCs w:val="18"/>
+          <w:lang w:val="en-150"/>
+        </w:rPr>
+        <w:t>self</w:t>
+      </w:r>
+      <w:r>
+        <w:rPr>
+          <w:rFonts w:ascii="Courier New" w:eastAsia="Times New Roman" w:hAnsi="Courier New" w:cs="Courier New"/>
+          <w:color w:val="F8F8F2"/>
+          <w:sz w:val="18"/>
+          <w:szCs w:val="18"/>
+          <w:lang w:val="en-150"/>
+        </w:rPr>
+        <w:t>._</w:t>
+      </w:r>
+      <w:proofErr w:type="spellStart"/>
+      <w:proofErr w:type="gramEnd"/>
+      <w:r>
+        <w:rPr>
+          <w:rFonts w:ascii="Courier New" w:eastAsia="Times New Roman" w:hAnsi="Courier New" w:cs="Courier New"/>
+          <w:color w:val="F8F8F2"/>
+          <w:sz w:val="18"/>
+          <w:szCs w:val="18"/>
+          <w:lang w:val="en-150"/>
+        </w:rPr>
+        <w:t>xPos</w:t>
+      </w:r>
+      <w:proofErr w:type="spellEnd"/>
+      <w:r>
+        <w:rPr>
+          <w:rFonts w:ascii="Courier New" w:eastAsia="Times New Roman" w:hAnsi="Courier New" w:cs="Courier New"/>
+          <w:color w:val="F8F8F2"/>
+          <w:sz w:val="18"/>
+          <w:szCs w:val="18"/>
+          <w:lang w:val="en-150"/>
+        </w:rPr>
+        <w:t> </w:t>
+      </w:r>
+      <w:r>
+        <w:rPr>
+          <w:rFonts w:ascii="Courier New" w:eastAsia="Times New Roman" w:hAnsi="Courier New" w:cs="Courier New"/>
+          <w:color w:val="F92672"/>
+          <w:sz w:val="18"/>
+          <w:szCs w:val="18"/>
+          <w:lang w:val="en-150"/>
+        </w:rPr>
+        <w:t>=</w:t>
+      </w:r>
+      <w:r>
+        <w:rPr>
+          <w:rFonts w:ascii="Courier New" w:eastAsia="Times New Roman" w:hAnsi="Courier New" w:cs="Courier New"/>
+          <w:color w:val="F8F8F2"/>
+          <w:sz w:val="18"/>
+          <w:szCs w:val="18"/>
+          <w:lang w:val="en-150"/>
+        </w:rPr>
+        <w:t> (</w:t>
+      </w:r>
+      <w:r>
+        <w:rPr>
+          <w:rFonts w:ascii="Courier New" w:eastAsia="Times New Roman" w:hAnsi="Courier New" w:cs="Courier New"/>
+          <w:color w:val="AE81FF"/>
+          <w:sz w:val="18"/>
+          <w:szCs w:val="18"/>
+          <w:lang w:val="en-150"/>
+        </w:rPr>
+        <w:t>1</w:t>
+      </w:r>
+      <w:r>
+        <w:rPr>
+          <w:rFonts w:ascii="Courier New" w:eastAsia="Times New Roman" w:hAnsi="Courier New" w:cs="Courier New"/>
+          <w:color w:val="F8F8F2"/>
+          <w:sz w:val="18"/>
+          <w:szCs w:val="18"/>
+          <w:lang w:val="en-150"/>
+        </w:rPr>
+        <w:t>,</w:t>
+      </w:r>
+      <w:r>
+        <w:rPr>
+          <w:rFonts w:ascii="Courier New" w:eastAsia="Times New Roman" w:hAnsi="Courier New" w:cs="Courier New"/>
+          <w:color w:val="AE81FF"/>
+          <w:sz w:val="18"/>
+          <w:szCs w:val="18"/>
+          <w:lang w:val="en-150"/>
+        </w:rPr>
+        <w:t>1</w:t>
+      </w:r>
+      <w:r>
+        <w:rPr>
+          <w:rFonts w:ascii="Courier New" w:eastAsia="Times New Roman" w:hAnsi="Courier New" w:cs="Courier New"/>
+          <w:color w:val="F8F8F2"/>
+          <w:sz w:val="18"/>
+          <w:szCs w:val="18"/>
+          <w:lang w:val="en-150"/>
+        </w:rPr>
+        <w:t>)</w:t>
+      </w:r>
+    </w:p>
+    <w:p>
+      <w:pPr>
+        <w:shd w:val="clear" w:color="auto" w:fill="272822"/>
+        <w:spacing w:after="0" w:line="240" w:lineRule="atLeast"/>
+        <w:rPr>
+          <w:rFonts w:ascii="Courier New" w:eastAsia="Times New Roman" w:hAnsi="Courier New" w:cs="Courier New"/>
+          <w:color w:val="F8F8F2"/>
+          <w:sz w:val="18"/>
+          <w:szCs w:val="18"/>
+          <w:lang w:val="en-150"/>
+        </w:rPr>
+      </w:pPr>
+      <w:r>
+        <w:rPr>
+          <w:rFonts w:ascii="Courier New" w:eastAsia="Times New Roman" w:hAnsi="Courier New" w:cs="Courier New"/>
+          <w:color w:val="F8F8F2"/>
+          <w:sz w:val="18"/>
+          <w:szCs w:val="18"/>
+          <w:lang w:val="en-150"/>
+        </w:rPr>
+        <w:t>        </w:t>
+      </w:r>
+      <w:proofErr w:type="gramStart"/>
+      <w:r>
+        <w:rPr>
+          <w:rFonts w:ascii="Courier New" w:eastAsia="Times New Roman" w:hAnsi="Courier New" w:cs="Courier New"/>
+          <w:color w:val="FD971F"/>
+          <w:sz w:val="18"/>
+          <w:szCs w:val="18"/>
+          <w:lang w:val="en-150"/>
+        </w:rPr>
+        <w:t>self</w:t>
+      </w:r>
+      <w:r>
+        <w:rPr>
+          <w:rFonts w:ascii="Courier New" w:eastAsia="Times New Roman" w:hAnsi="Courier New" w:cs="Courier New"/>
+          <w:color w:val="F8F8F2"/>
+          <w:sz w:val="18"/>
+          <w:szCs w:val="18"/>
+          <w:lang w:val="en-150"/>
+        </w:rPr>
+        <w:t>._</w:t>
+      </w:r>
+      <w:proofErr w:type="spellStart"/>
+      <w:proofErr w:type="gramEnd"/>
+      <w:r>
+        <w:rPr>
+          <w:rFonts w:ascii="Courier New" w:eastAsia="Times New Roman" w:hAnsi="Courier New" w:cs="Courier New"/>
+          <w:color w:val="F8F8F2"/>
+          <w:sz w:val="18"/>
+          <w:szCs w:val="18"/>
+          <w:lang w:val="en-150"/>
+        </w:rPr>
+        <w:t>nPos</w:t>
+      </w:r>
+      <w:proofErr w:type="spellEnd"/>
+      <w:r>
+        <w:rPr>
+          <w:rFonts w:ascii="Courier New" w:eastAsia="Times New Roman" w:hAnsi="Courier New" w:cs="Courier New"/>
+          <w:color w:val="F8F8F2"/>
+          <w:sz w:val="18"/>
+          <w:szCs w:val="18"/>
+          <w:lang w:val="en-150"/>
+        </w:rPr>
+        <w:t> </w:t>
+      </w:r>
+      <w:r>
+        <w:rPr>
+          <w:rFonts w:ascii="Courier New" w:eastAsia="Times New Roman" w:hAnsi="Courier New" w:cs="Courier New"/>
+          <w:color w:val="F92672"/>
+          <w:sz w:val="18"/>
+          <w:szCs w:val="18"/>
+          <w:lang w:val="en-150"/>
+        </w:rPr>
+        <w:t>=</w:t>
+      </w:r>
+      <w:r>
+        <w:rPr>
+          <w:rFonts w:ascii="Courier New" w:eastAsia="Times New Roman" w:hAnsi="Courier New" w:cs="Courier New"/>
+          <w:color w:val="F8F8F2"/>
+          <w:sz w:val="18"/>
+          <w:szCs w:val="18"/>
+          <w:lang w:val="en-150"/>
+        </w:rPr>
+        <w:t> (</w:t>
+      </w:r>
+      <w:r>
+        <w:rPr>
+          <w:rFonts w:ascii="Courier New" w:eastAsia="Times New Roman" w:hAnsi="Courier New" w:cs="Courier New"/>
+          <w:color w:val="AE81FF"/>
+          <w:sz w:val="18"/>
+          <w:szCs w:val="18"/>
+          <w:lang w:val="en-150"/>
+        </w:rPr>
+        <w:t>0</w:t>
+      </w:r>
+      <w:r>
+        <w:rPr>
+          <w:rFonts w:ascii="Courier New" w:eastAsia="Times New Roman" w:hAnsi="Courier New" w:cs="Courier New"/>
+          <w:color w:val="F8F8F2"/>
+          <w:sz w:val="18"/>
+          <w:szCs w:val="18"/>
+          <w:lang w:val="en-150"/>
+        </w:rPr>
+        <w:t>,</w:t>
+      </w:r>
+      <w:r>
+        <w:rPr>
+          <w:rFonts w:ascii="Courier New" w:eastAsia="Times New Roman" w:hAnsi="Courier New" w:cs="Courier New"/>
+          <w:color w:val="AE81FF"/>
+          <w:sz w:val="18"/>
+          <w:szCs w:val="18"/>
+          <w:lang w:val="en-150"/>
+        </w:rPr>
+        <w:t>0</w:t>
+      </w:r>
+      <w:r>
+        <w:rPr>
+          <w:rFonts w:ascii="Courier New" w:eastAsia="Times New Roman" w:hAnsi="Courier New" w:cs="Courier New"/>
+          <w:color w:val="F8F8F2"/>
+          <w:sz w:val="18"/>
+          <w:szCs w:val="18"/>
+          <w:lang w:val="en-150"/>
+        </w:rPr>
+        <w:t>)</w:t>
+      </w:r>
+    </w:p>
+    <w:p>
+      <w:pPr>
+        <w:rPr>
+          <w:rFonts w:hint="eastAsia"/>
+        </w:rPr>
+      </w:pPr>
+    </w:p>
+    <w:p>
+      <w:pPr>
+        <w:rPr>
+          <w:rFonts w:hint="eastAsia"/>
+        </w:rPr>
+      </w:pPr>
+      <w:r>
+        <w:rPr>
+          <w:rFonts w:hint="eastAsia"/>
+        </w:rPr>
+        <w:t>有</w:t>
+      </w:r>
+      <w:r>
+        <w:rPr>
+          <w:rFonts w:hint="eastAsia"/>
+        </w:rPr>
+        <w:t>n</w:t>
+      </w:r>
+      <w:r>
+        <w:rPr>
+          <w:rFonts w:hint="eastAsia"/>
+        </w:rPr>
+        <w:t>的点</w:t>
+      </w:r>
+      <w:r>
+        <w:rPr>
+          <w:rFonts w:hint="eastAsia"/>
+        </w:rPr>
+        <w:t xml:space="preserve"> </w:t>
+      </w:r>
+      <w:r>
+        <w:t xml:space="preserve"> </w:t>
+      </w:r>
+      <w:r>
+        <w:rPr>
+          <w:rFonts w:hint="eastAsia"/>
+        </w:rPr>
+        <w:t>self</w:t>
+      </w:r>
+      <w:r>
+        <w:t>._</w:t>
+      </w:r>
+      <w:proofErr w:type="spellStart"/>
+      <w:r>
+        <w:t>nPos</w:t>
+      </w:r>
+      <w:proofErr w:type="spellEnd"/>
+    </w:p>
+    <w:p>
+      <w:pPr>
+        <w:rPr>
+          <w:rFonts w:hint="eastAsia"/>
+        </w:rPr>
+      </w:pPr>
+      <w:r>
+        <w:rPr>
+          <w:rFonts w:hint="eastAsia"/>
+        </w:rPr>
+        <w:t>先拿到</w:t>
+      </w:r>
+      <w:r>
+        <w:rPr>
+          <w:rFonts w:hint="eastAsia"/>
+        </w:rPr>
+        <w:t>x</w:t>
+      </w:r>
+      <w:r>
+        <w:rPr>
+          <w:rFonts w:hint="eastAsia"/>
+        </w:rPr>
+        <w:t>点，</w:t>
+      </w:r>
+      <w:r>
+        <w:rPr>
+          <w:rFonts w:hint="eastAsia"/>
+        </w:rPr>
+        <w:t>s</w:t>
+      </w:r>
+      <w:r>
+        <w:t>elf._</w:t>
+      </w:r>
+      <w:proofErr w:type="spellStart"/>
+      <w:r>
+        <w:t>xPos</w:t>
+      </w:r>
+      <w:proofErr w:type="spellEnd"/>
+    </w:p>
+    <w:p>
+      <w:r>
+        <w:rPr>
+          <w:rFonts w:hint="eastAsia"/>
+        </w:rPr>
+        <w:t>再</w:t>
+      </w:r>
+      <w:r>
+        <w:rPr>
+          <w:rFonts w:hint="eastAsia"/>
+        </w:rPr>
+        <w:t>去检查</w:t>
+      </w:r>
+      <w:r>
+        <w:rPr>
+          <w:rFonts w:hint="eastAsia"/>
+        </w:rPr>
+        <w:t>Path</w:t>
+      </w:r>
+      <w:r>
+        <w:rPr>
+          <w:rFonts w:hint="eastAsia"/>
+        </w:rPr>
+        <w:t>的</w:t>
+      </w:r>
+      <w:r>
+        <w:rPr>
+          <w:rFonts w:hint="eastAsia"/>
+        </w:rPr>
+        <w:t>friends</w:t>
+      </w:r>
+      <w:r>
+        <w:rPr>
+          <w:rFonts w:hint="eastAsia"/>
+        </w:rPr>
+        <w:t>点，</w:t>
+      </w:r>
+    </w:p>
+    <w:p>
+      <w:r>
+        <w:rPr>
+          <w:rFonts w:hint="eastAsia"/>
+        </w:rPr>
+        <w:t>如果</w:t>
+      </w:r>
+      <w:r>
+        <w:rPr>
+          <w:rFonts w:hint="eastAsia"/>
+        </w:rPr>
+        <w:t>点</w:t>
+      </w:r>
+      <w:r>
+        <w:rPr>
+          <w:rFonts w:hint="eastAsia"/>
+        </w:rPr>
+        <w:t>x</w:t>
+      </w:r>
+      <w:r>
+        <w:rPr>
+          <w:rFonts w:hint="eastAsia"/>
+        </w:rPr>
+        <w:t>的位置在</w:t>
+      </w:r>
+      <w:r>
+        <w:rPr>
+          <w:rFonts w:hint="eastAsia"/>
+        </w:rPr>
+        <w:t>friends</w:t>
+      </w:r>
+      <w:r>
+        <w:rPr>
+          <w:rFonts w:hint="eastAsia"/>
+        </w:rPr>
+        <w:t>里</w:t>
+      </w:r>
+      <w:r>
+        <w:rPr>
+          <w:rFonts w:hint="eastAsia"/>
+        </w:rPr>
+        <w:t>，才可以走</w:t>
+      </w:r>
+      <w:r>
+        <w:rPr>
+          <w:rFonts w:hint="eastAsia"/>
+        </w:rPr>
+        <w:t>到这个</w:t>
+      </w:r>
+      <w:r>
+        <w:rPr>
+          <w:rFonts w:hint="eastAsia"/>
+        </w:rPr>
+        <w:t>x</w:t>
+      </w:r>
+      <w:r>
+        <w:rPr>
+          <w:rFonts w:hint="eastAsia"/>
+        </w:rPr>
+        <w:t>点</w:t>
+      </w:r>
+      <w:r>
+        <w:rPr>
+          <w:rFonts w:hint="eastAsia"/>
+        </w:rPr>
+        <w:t>。</w:t>
+      </w:r>
+    </w:p>
+    <w:p>
+      <w:pPr>
+        <w:rPr>
+          <w:rFonts w:hint="eastAsia"/>
+        </w:rPr>
+      </w:pPr>
+      <w:r>
+        <w:rPr>
+          <w:rFonts w:hint="eastAsia"/>
+        </w:rPr>
+        <w:t>否则不走这个点。</w:t>
+      </w:r>
+    </w:p>
+    <w:p>
+      <w:r>
+        <w:rPr>
+          <w:rFonts w:hint="eastAsia"/>
+        </w:rPr>
+        <w:t>将原来的点置</w:t>
+      </w:r>
+      <w:r>
+        <w:rPr>
+          <w:rFonts w:hint="eastAsia"/>
+        </w:rPr>
+        <w:t>x</w:t>
+      </w:r>
+      <w:r>
+        <w:rPr>
+          <w:rFonts w:hint="eastAsia"/>
+        </w:rPr>
+        <w:t>，新点（原</w:t>
+      </w:r>
+      <w:r>
+        <w:rPr>
+          <w:rFonts w:hint="eastAsia"/>
+        </w:rPr>
+        <w:t>x</w:t>
+      </w:r>
+      <w:r>
+        <w:rPr>
+          <w:rFonts w:hint="eastAsia"/>
+        </w:rPr>
+        <w:t>点）置</w:t>
+      </w:r>
+      <w:r>
+        <w:rPr>
+          <w:rFonts w:hint="eastAsia"/>
+        </w:rPr>
+        <w:t>N</w:t>
+      </w:r>
+      <w:r>
+        <w:rPr>
+          <w:rFonts w:hint="eastAsia"/>
+        </w:rPr>
+        <w:t>。</w:t>
+      </w:r>
+    </w:p>
+    <w:p>
+      <w:r>
+        <w:rPr>
+          <w:rFonts w:hint="eastAsia"/>
+        </w:rPr>
+        <w:t>二，找到能走的</w:t>
+      </w:r>
+      <w:r>
+        <w:rPr>
+          <w:rFonts w:hint="eastAsia"/>
+        </w:rPr>
+        <w:t>N</w:t>
+      </w:r>
+      <w:r>
+        <w:rPr>
+          <w:rFonts w:hint="eastAsia"/>
+        </w:rPr>
+        <w:t>，而不是随便找一个。</w:t>
+      </w:r>
+    </w:p>
+    <w:p>
+      <w:r>
+        <w:tab/>
+      </w:r>
+      <w:r>
+        <w:rPr>
+          <w:rFonts w:hint="eastAsia"/>
+        </w:rPr>
+        <w:t>更新</w:t>
+      </w:r>
+      <w:proofErr w:type="spellStart"/>
+      <w:r>
+        <w:rPr>
+          <w:rFonts w:hint="eastAsia"/>
+        </w:rPr>
+        <w:t>QiPan</w:t>
+      </w:r>
+      <w:proofErr w:type="spellEnd"/>
+      <w:r>
+        <w:rPr>
+          <w:rFonts w:hint="eastAsia"/>
+        </w:rPr>
+        <w:t>里的</w:t>
+      </w:r>
+      <w:proofErr w:type="spellStart"/>
+      <w:r>
+        <w:rPr>
+          <w:rFonts w:hint="eastAsia"/>
+        </w:rPr>
+        <w:t>findN</w:t>
+      </w:r>
+      <w:proofErr w:type="spellEnd"/>
+      <w:r>
+        <w:rPr>
+          <w:rFonts w:hint="eastAsia"/>
+        </w:rPr>
+        <w:t>方法，</w:t>
+      </w:r>
+    </w:p>
+    <w:p>
+      <w:pPr>
+        <w:ind w:firstLine="720"/>
+      </w:pPr>
+      <w:r>
+        <w:rPr>
+          <w:rFonts w:hint="eastAsia"/>
+        </w:rPr>
+        <w:t>在</w:t>
+      </w:r>
+      <w:r>
+        <w:rPr>
+          <w:rFonts w:hint="eastAsia"/>
+        </w:rPr>
+        <w:t>map</w:t>
+      </w:r>
+      <w:r>
+        <w:rPr>
+          <w:rFonts w:hint="eastAsia"/>
+        </w:rPr>
+        <w:t>里循环找</w:t>
+      </w:r>
+      <w:r>
+        <w:rPr>
+          <w:rFonts w:hint="eastAsia"/>
+        </w:rPr>
+        <w:t>N</w:t>
+      </w:r>
+      <w:r>
+        <w:rPr>
+          <w:rFonts w:hint="eastAsia"/>
+        </w:rPr>
+        <w:t>，</w:t>
+      </w:r>
+    </w:p>
+    <w:p>
+      <w:pPr>
+        <w:ind w:firstLine="720"/>
+      </w:pPr>
+      <w:r>
+        <w:rPr>
+          <w:rFonts w:hint="eastAsia"/>
+        </w:rPr>
+        <w:t>如果返回值为</w:t>
+      </w:r>
+      <w:r>
+        <w:rPr>
+          <w:rFonts w:hint="eastAsia"/>
+        </w:rPr>
+        <w:t>N</w:t>
+      </w:r>
+      <w:r>
+        <w:rPr>
+          <w:rFonts w:hint="eastAsia"/>
+        </w:rPr>
+        <w:t>。</w:t>
+      </w:r>
+    </w:p>
+    <w:p>
+      <w:pPr>
+        <w:ind w:firstLine="720"/>
+      </w:pPr>
+      <w:r>
+        <w:rPr>
+          <w:rFonts w:hint="eastAsia"/>
+        </w:rPr>
+        <w:t>检查</w:t>
+      </w:r>
+      <w:r>
+        <w:rPr>
+          <w:rFonts w:hint="eastAsia"/>
+        </w:rPr>
+        <w:t>值为这个点的</w:t>
+      </w:r>
+      <w:r>
+        <w:rPr>
+          <w:rFonts w:hint="eastAsia"/>
+        </w:rPr>
+        <w:t>path</w:t>
+      </w:r>
+      <w:r>
+        <w:rPr>
+          <w:rFonts w:hint="eastAsia"/>
+        </w:rPr>
+        <w:t>的</w:t>
+      </w:r>
+      <w:r>
+        <w:rPr>
+          <w:rFonts w:hint="eastAsia"/>
+        </w:rPr>
+        <w:t>friends</w:t>
+      </w:r>
+      <w:r>
+        <w:rPr>
+          <w:rFonts w:hint="eastAsia"/>
+        </w:rPr>
+        <w:t>里是否有</w:t>
+      </w:r>
+      <w:r>
+        <w:rPr>
+          <w:rFonts w:hint="eastAsia"/>
+        </w:rPr>
+        <w:t>x</w:t>
+      </w:r>
+      <w:r>
+        <w:rPr>
+          <w:rFonts w:hint="eastAsia"/>
+        </w:rPr>
+        <w:t>。</w:t>
+      </w:r>
+    </w:p>
+    <w:p>
+      <w:pPr>
+        <w:ind w:firstLine="720"/>
+      </w:pPr>
+      <w:r>
+        <w:rPr>
+          <w:rFonts w:hint="eastAsia"/>
+        </w:rPr>
+        <w:t>有就返回这个值为</w:t>
+      </w:r>
+      <w:r>
+        <w:rPr>
+          <w:rFonts w:hint="eastAsia"/>
+        </w:rPr>
+        <w:t>N</w:t>
+      </w:r>
+      <w:r>
+        <w:rPr>
+          <w:rFonts w:hint="eastAsia"/>
+        </w:rPr>
+        <w:t>的点。</w:t>
+      </w:r>
+    </w:p>
+    <w:p>
+      <w:pPr>
+        <w:ind w:firstLine="720"/>
+      </w:pPr>
+      <w:r>
+        <w:rPr>
+          <w:rFonts w:hint="eastAsia"/>
+        </w:rPr>
+        <w:t>没有，就继续找</w:t>
+      </w:r>
+      <w:r>
+        <w:rPr>
+          <w:rFonts w:hint="eastAsia"/>
+        </w:rPr>
+        <w:t>N</w:t>
+      </w:r>
+      <w:r>
+        <w:rPr>
+          <w:rFonts w:hint="eastAsia"/>
+        </w:rPr>
+        <w:t>。</w:t>
+      </w:r>
+    </w:p>
+    <w:p>
+      <w:pPr>
+        <w:ind w:firstLine="720"/>
+      </w:pPr>
+      <w:r>
+        <w:rPr>
+          <w:rFonts w:hint="eastAsia"/>
+        </w:rPr>
+        <w:t>找不到</w:t>
+      </w:r>
+      <w:r>
+        <w:rPr>
+          <w:rFonts w:hint="eastAsia"/>
+        </w:rPr>
+        <w:t>是</w:t>
+      </w:r>
+      <w:r>
+        <w:rPr>
+          <w:rFonts w:hint="eastAsia"/>
+        </w:rPr>
+        <w:t>N</w:t>
+      </w:r>
+      <w:r>
+        <w:rPr>
+          <w:rFonts w:hint="eastAsia"/>
+        </w:rPr>
+        <w:t>，并且，</w:t>
+      </w:r>
+      <w:r>
+        <w:rPr>
+          <w:rFonts w:hint="eastAsia"/>
+        </w:rPr>
+        <w:t>friends</w:t>
+      </w:r>
+      <w:r>
+        <w:rPr>
+          <w:rFonts w:hint="eastAsia"/>
+        </w:rPr>
+        <w:t>里有</w:t>
+      </w:r>
+      <w:r>
+        <w:rPr>
+          <w:rFonts w:hint="eastAsia"/>
+        </w:rPr>
+        <w:t>x</w:t>
+      </w:r>
+      <w:r>
+        <w:rPr>
+          <w:rFonts w:hint="eastAsia"/>
+        </w:rPr>
+        <w:t>坐标的情况。</w:t>
+      </w:r>
+    </w:p>
+    <w:p>
+      <w:pPr>
+        <w:ind w:firstLine="720"/>
+      </w:pPr>
+      <w:r>
+        <w:rPr>
+          <w:rFonts w:hint="eastAsia"/>
+        </w:rPr>
+        <w:lastRenderedPageBreak/>
+        <w:t>判负。</w:t>
+      </w:r>
+    </w:p>
+    <w:p>
+      <w:r>
+        <w:rPr>
+          <w:rFonts w:hint="eastAsia"/>
+        </w:rPr>
+        <w:t>三，</w:t>
+      </w:r>
+      <w:r>
+        <w:rPr>
+          <w:rFonts w:hint="eastAsia"/>
+          <w:highlight w:val="red"/>
+        </w:rPr>
+        <w:t>如何让它智能起来？？？</w:t>
+      </w:r>
+    </w:p>
+    <w:p>
+      <w:pPr>
+        <w:rPr>
+          <w:rFonts w:hint="eastAsia"/>
+        </w:rPr>
+      </w:pPr>
+      <w:r>
+        <w:tab/>
+      </w:r>
+      <w:r>
+        <w:rPr>
+          <w:rFonts w:hint="eastAsia"/>
+          <w:highlight w:val="red"/>
+        </w:rPr>
+        <w:t>有选择的挪动</w:t>
+      </w:r>
+      <w:r>
+        <w:rPr>
+          <w:rFonts w:hint="eastAsia"/>
+          <w:highlight w:val="red"/>
+        </w:rPr>
+        <w:t>N</w:t>
+      </w:r>
+      <w:r>
+        <w:rPr>
+          <w:rFonts w:hint="eastAsia"/>
+          <w:highlight w:val="red"/>
+        </w:rPr>
+        <w:t>。</w:t>
       </w:r>
       <w:bookmarkStart w:id="0" w:name="_GoBack"/>
       <w:bookmarkEnd w:id="0"/>
-    </w:p>
-    <w:p>
-      <w:pPr>
-        <w:rPr>
-          <w:rFonts w:hint="eastAsia"/>
-          <w:sz w:val="20"/>
-          <w:szCs w:val="20"/>
-        </w:rPr>
-      </w:pPr>
-    </w:p>
-    <w:p>
-      <w:r>
-        <w:rPr>
-          <w:rFonts w:hint="eastAsia"/>
-        </w:rPr>
-        <w:t>新建了一个叫</w:t>
-      </w:r>
-      <w:r>
-        <w:rPr>
-          <w:rFonts w:hint="eastAsia"/>
-        </w:rPr>
-        <w:t>path</w:t>
-      </w:r>
-      <w:r>
-        <w:rPr>
-          <w:rFonts w:hint="eastAsia"/>
-        </w:rPr>
-        <w:t>的类，来定义，哪个棋子可以走到哪个位置。</w:t>
-      </w:r>
-      <w:r>
-        <w:rPr>
-          <w:rFonts w:hint="eastAsia"/>
-        </w:rPr>
-        <w:t>来限制</w:t>
-      </w:r>
-      <w:r>
-        <w:rPr>
-          <w:rFonts w:hint="eastAsia"/>
-        </w:rPr>
-        <w:t>N</w:t>
-      </w:r>
-      <w:r>
-        <w:rPr>
-          <w:rFonts w:hint="eastAsia"/>
-        </w:rPr>
-        <w:t>从</w:t>
-      </w:r>
-      <w:r>
-        <w:rPr>
-          <w:rFonts w:hint="eastAsia"/>
-        </w:rPr>
-        <w:t>00</w:t>
-      </w:r>
-      <w:r>
-        <w:t xml:space="preserve"> </w:t>
-      </w:r>
-      <w:r>
-        <w:rPr>
-          <w:rFonts w:hint="eastAsia"/>
-        </w:rPr>
-        <w:t>位置跑到</w:t>
-      </w:r>
-      <w:r>
-        <w:rPr>
-          <w:rFonts w:hint="eastAsia"/>
-        </w:rPr>
-        <w:t>22</w:t>
-      </w:r>
-      <w:r>
-        <w:rPr>
-          <w:rFonts w:hint="eastAsia"/>
-        </w:rPr>
-        <w:t>位置。</w:t>
-      </w:r>
-      <w:r>
-        <w:rPr>
-          <w:rFonts w:hint="eastAsia"/>
-        </w:rPr>
-        <w:t>所以，如何实现呢？</w:t>
-      </w:r>
-    </w:p>
-    <w:p>
-      <w:pPr>
-        <w:rPr>
-          <w:rFonts w:hint="eastAsia"/>
-        </w:rPr>
-      </w:pPr>
-      <w:r>
-        <w:rPr>
-          <w:rFonts w:hint="eastAsia"/>
-        </w:rPr>
-        <w:t>想法：在走</w:t>
-      </w:r>
-      <w:r>
-        <w:rPr>
-          <w:rFonts w:hint="eastAsia"/>
-        </w:rPr>
-        <w:t>N</w:t>
-      </w:r>
-      <w:r>
-        <w:rPr>
-          <w:rFonts w:hint="eastAsia"/>
-        </w:rPr>
-        <w:t>的时候，去检查</w:t>
-      </w:r>
-      <w:r>
-        <w:rPr>
-          <w:rFonts w:hint="eastAsia"/>
-        </w:rPr>
-        <w:t>Path</w:t>
-      </w:r>
-      <w:r>
-        <w:rPr>
-          <w:rFonts w:hint="eastAsia"/>
-        </w:rPr>
-        <w:t>的</w:t>
-      </w:r>
-      <w:r>
-        <w:rPr>
-          <w:rFonts w:hint="eastAsia"/>
-        </w:rPr>
-        <w:t>friends</w:t>
-      </w:r>
-      <w:r>
-        <w:rPr>
-          <w:rFonts w:hint="eastAsia"/>
-        </w:rPr>
-        <w:t>点，如果里面有点</w:t>
-      </w:r>
-      <w:r>
-        <w:rPr>
-          <w:rFonts w:hint="eastAsia"/>
-        </w:rPr>
-        <w:t>并且，点的值为‘</w:t>
-      </w:r>
-      <w:r>
-        <w:rPr>
-          <w:rFonts w:hint="eastAsia"/>
-        </w:rPr>
-        <w:t>x</w:t>
-      </w:r>
-      <w:r>
-        <w:rPr>
-          <w:rFonts w:hint="eastAsia"/>
-        </w:rPr>
-        <w:t>’</w:t>
-      </w:r>
-      <w:r>
-        <w:rPr>
-          <w:rFonts w:hint="eastAsia"/>
-        </w:rPr>
-        <w:t>，才可以走</w:t>
-      </w:r>
-      <w:r>
-        <w:rPr>
-          <w:rFonts w:hint="eastAsia"/>
-        </w:rPr>
-        <w:t>到这个</w:t>
-      </w:r>
-      <w:r>
-        <w:rPr>
-          <w:rFonts w:hint="eastAsia"/>
-        </w:rPr>
-        <w:t>friend</w:t>
-      </w:r>
-      <w:r>
-        <w:rPr>
-          <w:rFonts w:hint="eastAsia"/>
-        </w:rPr>
-        <w:t>点</w:t>
-      </w:r>
-      <w:r>
-        <w:rPr>
-          <w:rFonts w:hint="eastAsia"/>
-        </w:rPr>
-        <w:t>。</w:t>
-      </w:r>
-      <w:r>
-        <w:rPr>
-          <w:rFonts w:hint="eastAsia"/>
-        </w:rPr>
-        <w:t>将原来的点置</w:t>
-      </w:r>
-      <w:r>
-        <w:rPr>
-          <w:rFonts w:hint="eastAsia"/>
-        </w:rPr>
-        <w:t>x</w:t>
-      </w:r>
-      <w:r>
-        <w:rPr>
-          <w:rFonts w:hint="eastAsia"/>
-        </w:rPr>
-        <w:t>，新点（原</w:t>
-      </w:r>
-      <w:r>
-        <w:rPr>
-          <w:rFonts w:hint="eastAsia"/>
-        </w:rPr>
-        <w:t>x</w:t>
-      </w:r>
-      <w:r>
-        <w:rPr>
-          <w:rFonts w:hint="eastAsia"/>
-        </w:rPr>
-        <w:t>点）置</w:t>
-      </w:r>
-      <w:r>
-        <w:rPr>
-          <w:rFonts w:hint="eastAsia"/>
-        </w:rPr>
-        <w:t>N</w:t>
-      </w:r>
-      <w:r>
-        <w:rPr>
-          <w:rFonts w:hint="eastAsia"/>
-        </w:rPr>
-        <w:t>。</w:t>
-      </w:r>
     </w:p>
     <w:sectPr>
       <w:pgSz w:w="12240" w:h="15840"/>
